--- a/documentatie/Project planning LP.docx
+++ b/documentatie/Project planning LP.docx
@@ -211,14 +211,14 @@
           </w:tcPr>
           <w:p>
             <w:r>
-              <w:t>Start: &lt;15</w:t>
-            </w:r>
-            <w:r>
-              <w:t>:00&gt;</w:t>
+              <w:t>Start: &lt;15:06&gt;</w:t>
             </w:r>
             <w:r>
               <w:br/>
-              <w:t>Eind: &lt;00:00&gt;</w:t>
+              <w:t>Eind: &lt;15:38</w:t>
+            </w:r>
+            <w:r>
+              <w:t>&gt;</w:t>
             </w:r>
           </w:p>
         </w:tc>
@@ -226,7 +226,13 @@
           <w:tcPr>
             <w:tcW w:w="2410" w:type="dxa"/>
           </w:tcPr>
-          <w:p/>
+          <w:p>
+            <w:r>
+              <w:t>Testmatrix hoefde niet.</w:t>
+            </w:r>
+            <w:bookmarkStart w:id="0" w:name="_GoBack"/>
+            <w:bookmarkEnd w:id="0"/>
+          </w:p>
         </w:tc>
       </w:tr>
       <w:tr>
@@ -320,13 +326,8 @@
         <w:t>(</w:t>
       </w:r>
       <w:r>
-        <w:t xml:space="preserve">met </w:t>
-      </w:r>
-      <w:proofErr w:type="spellStart"/>
-      <w:r>
-        <w:t>id</w:t>
-      </w:r>
-      <w:proofErr w:type="spellEnd"/>
+        <w:t>met id</w:t>
+      </w:r>
       <w:r>
         <w:t>)</w:t>
       </w:r>
@@ -351,13 +352,8 @@
           <w:numId w:val="2"/>
         </w:numPr>
       </w:pPr>
-      <w:proofErr w:type="spellStart"/>
-      <w:r>
-        <w:t>Use</w:t>
-      </w:r>
-      <w:proofErr w:type="spellEnd"/>
-      <w:r>
-        <w:t xml:space="preserve"> case diagram</w:t>
+      <w:r>
+        <w:t>Use case diagram</w:t>
       </w:r>
     </w:p>
     <w:p>
@@ -368,13 +364,8 @@
           <w:numId w:val="2"/>
         </w:numPr>
       </w:pPr>
-      <w:proofErr w:type="spellStart"/>
-      <w:r>
-        <w:t>Use</w:t>
-      </w:r>
-      <w:proofErr w:type="spellEnd"/>
-      <w:r>
-        <w:t xml:space="preserve"> cases</w:t>
+      <w:r>
+        <w:t>Use cases</w:t>
       </w:r>
     </w:p>
     <w:p>
@@ -444,8 +435,6 @@
       <w:r>
         <w:t xml:space="preserve"> hoeft niet</w:t>
       </w:r>
-      <w:bookmarkStart w:id="0" w:name="_GoBack"/>
-      <w:bookmarkEnd w:id="0"/>
     </w:p>
     <w:p>
       <w:pPr>

--- a/documentatie/Project planning LP.docx
+++ b/documentatie/Project planning LP.docx
@@ -230,51 +230,82 @@
             <w:r>
               <w:t>Testmatrix hoefde niet.</w:t>
             </w:r>
+          </w:p>
+        </w:tc>
+      </w:tr>
+      <w:tr>
+        <w:tc>
+          <w:tcPr>
+            <w:tcW w:w="1348" w:type="dxa"/>
+          </w:tcPr>
+          <w:p>
+            <w:r>
+              <w:t>16:00 – 17:00</w:t>
+            </w:r>
+          </w:p>
+        </w:tc>
+        <w:tc>
+          <w:tcPr>
+            <w:tcW w:w="3183" w:type="dxa"/>
+          </w:tcPr>
+          <w:p>
+            <w:r>
+              <w:t>Ontwerp document af</w:t>
+            </w:r>
+          </w:p>
+        </w:tc>
+        <w:tc>
+          <w:tcPr>
+            <w:tcW w:w="2268" w:type="dxa"/>
+          </w:tcPr>
+          <w:p>
+            <w:r>
+              <w:t>Start: &lt;20</w:t>
+            </w:r>
+            <w:r>
+              <w:t>:</w:t>
+            </w:r>
+            <w:r>
+              <w:t>30&gt;</w:t>
+            </w:r>
+            <w:r>
+              <w:br/>
+              <w:t>Eind: &lt;23</w:t>
+            </w:r>
+            <w:r>
+              <w:t>:0</w:t>
+            </w:r>
+            <w:r>
+              <w:t>5</w:t>
+            </w:r>
+            <w:r>
+              <w:t>&gt;</w:t>
+            </w:r>
+          </w:p>
+        </w:tc>
+        <w:tc>
+          <w:tcPr>
+            <w:tcW w:w="2410" w:type="dxa"/>
+          </w:tcPr>
+          <w:p>
+            <w:r>
+              <w:t xml:space="preserve">2,5 uur </w:t>
+            </w:r>
+            <w:proofErr w:type="spellStart"/>
+            <w:r>
+              <w:t>ipv</w:t>
+            </w:r>
+            <w:proofErr w:type="spellEnd"/>
+            <w:r>
+              <w:t xml:space="preserve"> 1 uur.</w:t>
+            </w:r>
+            <w:r>
+              <w:br/>
+              <w:t xml:space="preserve">Geen rekening met gui en diagrammen gehouden. </w:t>
+            </w:r>
             <w:bookmarkStart w:id="0" w:name="_GoBack"/>
             <w:bookmarkEnd w:id="0"/>
           </w:p>
-        </w:tc>
-      </w:tr>
-      <w:tr>
-        <w:tc>
-          <w:tcPr>
-            <w:tcW w:w="1348" w:type="dxa"/>
-          </w:tcPr>
-          <w:p>
-            <w:r>
-              <w:t>16:00 – 17:00</w:t>
-            </w:r>
-          </w:p>
-        </w:tc>
-        <w:tc>
-          <w:tcPr>
-            <w:tcW w:w="3183" w:type="dxa"/>
-          </w:tcPr>
-          <w:p>
-            <w:r>
-              <w:t>Ontwerp document af</w:t>
-            </w:r>
-          </w:p>
-        </w:tc>
-        <w:tc>
-          <w:tcPr>
-            <w:tcW w:w="2268" w:type="dxa"/>
-          </w:tcPr>
-          <w:p>
-            <w:r>
-              <w:t>Start: &lt;00:00&gt;</w:t>
-            </w:r>
-            <w:r>
-              <w:br/>
-              <w:t>Eind: &lt;00:00&gt;</w:t>
-            </w:r>
-          </w:p>
-        </w:tc>
-        <w:tc>
-          <w:tcPr>
-            <w:tcW w:w="2410" w:type="dxa"/>
-          </w:tcPr>
-          <w:p/>
         </w:tc>
       </w:tr>
     </w:tbl>
@@ -326,8 +357,13 @@
         <w:t>(</w:t>
       </w:r>
       <w:r>
-        <w:t>met id</w:t>
-      </w:r>
+        <w:t xml:space="preserve">met </w:t>
+      </w:r>
+      <w:proofErr w:type="spellStart"/>
+      <w:r>
+        <w:t>id</w:t>
+      </w:r>
+      <w:proofErr w:type="spellEnd"/>
       <w:r>
         <w:t>)</w:t>
       </w:r>
@@ -352,8 +388,13 @@
           <w:numId w:val="2"/>
         </w:numPr>
       </w:pPr>
-      <w:r>
-        <w:t>Use case diagram</w:t>
+      <w:proofErr w:type="spellStart"/>
+      <w:r>
+        <w:t>Use</w:t>
+      </w:r>
+      <w:proofErr w:type="spellEnd"/>
+      <w:r>
+        <w:t xml:space="preserve"> case diagram</w:t>
       </w:r>
     </w:p>
     <w:p>
@@ -364,8 +405,13 @@
           <w:numId w:val="2"/>
         </w:numPr>
       </w:pPr>
-      <w:r>
-        <w:t>Use cases</w:t>
+      <w:proofErr w:type="spellStart"/>
+      <w:r>
+        <w:t>Use</w:t>
+      </w:r>
+      <w:proofErr w:type="spellEnd"/>
+      <w:r>
+        <w:t xml:space="preserve"> cases</w:t>
       </w:r>
     </w:p>
     <w:p>
